--- a/Welcome to.docx
+++ b/Welcome to.docx
@@ -346,6 +346,7 @@
           <w14:ligatures w14:val="none"/>
         </w:rPr>
       </w:pPr>
+      <w:bookmarkStart w:id="0" w:name="_Hlk142308540"/>
       <w:r>
         <w:rPr>
           <w:rFonts w:ascii="Segoe UI" w:eastAsia="Times New Roman" w:hAnsi="Segoe UI" w:cs="Segoe UI"/>
@@ -393,6 +394,7 @@
         <w:t>We understand that life is busy, which is why we offer flexible membership options to suit your schedule and budget. Whether you prefer early morning workouts, lunchtime sessions, or evening classes, we have a variety of membership plans to choose from. Our goal is to make fitness accessible and convenient, so you can prioritize your well-being without sacrificing your lifestyle.</w:t>
       </w:r>
     </w:p>
+    <w:bookmarkEnd w:id="0"/>
     <w:p>
       <w:pPr>
         <w:pBdr>
@@ -511,6 +513,66 @@
           <w14:ligatures w14:val="none"/>
         </w:rPr>
         <w:t>Feel free to customize this article to fit the specific details and values of your gym. If you have any other requests or need further assistance, please let me know!</w:t>
+      </w:r>
+    </w:p>
+    <w:p>
+      <w:pPr>
+        <w:pStyle w:val="NormalWeb"/>
+        <w:pBdr>
+          <w:top w:val="single" w:sz="2" w:space="0" w:color="D9D9E3"/>
+          <w:left w:val="single" w:sz="2" w:space="0" w:color="D9D9E3"/>
+          <w:bottom w:val="single" w:sz="2" w:space="0" w:color="D9D9E3"/>
+          <w:right w:val="single" w:sz="2" w:space="0" w:color="D9D9E3"/>
+        </w:pBdr>
+        <w:shd w:val="clear" w:color="auto" w:fill="F7F7F8"/>
+        <w:spacing w:before="0" w:beforeAutospacing="0" w:after="300" w:afterAutospacing="0"/>
+        <w:rPr>
+          <w:rFonts w:ascii="Segoe UI" w:hAnsi="Segoe UI" w:cs="Segoe UI"/>
+          <w:color w:val="374151"/>
+        </w:rPr>
+      </w:pPr>
+      <w:r>
+        <w:rPr>
+          <w:rFonts w:ascii="Segoe UI" w:hAnsi="Segoe UI" w:cs="Segoe UI"/>
+          <w:b/>
+          <w:bCs/>
+          <w:color w:val="374151"/>
+          <w:bdr w:val="single" w:sz="2" w:space="0" w:color="D9D9E3" w:frame="1"/>
+        </w:rPr>
+        <w:br/>
+      </w:r>
+      <w:r>
+        <w:rPr>
+          <w:rStyle w:val="Textoennegrita"/>
+          <w:rFonts w:ascii="Segoe UI" w:hAnsi="Segoe UI" w:cs="Segoe UI"/>
+          <w:color w:val="374151"/>
+          <w:bdr w:val="single" w:sz="2" w:space="0" w:color="D9D9E3" w:frame="1"/>
+        </w:rPr>
+        <w:t>Discover Tranquility Through Yoga</w:t>
+      </w:r>
+    </w:p>
+    <w:p>
+      <w:pPr>
+        <w:pStyle w:val="NormalWeb"/>
+        <w:pBdr>
+          <w:top w:val="single" w:sz="2" w:space="0" w:color="D9D9E3"/>
+          <w:left w:val="single" w:sz="2" w:space="0" w:color="D9D9E3"/>
+          <w:bottom w:val="single" w:sz="2" w:space="0" w:color="D9D9E3"/>
+          <w:right w:val="single" w:sz="2" w:space="0" w:color="D9D9E3"/>
+        </w:pBdr>
+        <w:shd w:val="clear" w:color="auto" w:fill="F7F7F8"/>
+        <w:spacing w:before="300" w:beforeAutospacing="0" w:after="0" w:afterAutospacing="0"/>
+        <w:rPr>
+          <w:rFonts w:ascii="Segoe UI" w:hAnsi="Segoe UI" w:cs="Segoe UI"/>
+          <w:color w:val="374151"/>
+        </w:rPr>
+      </w:pPr>
+      <w:r>
+        <w:rPr>
+          <w:rFonts w:ascii="Segoe UI" w:hAnsi="Segoe UI" w:cs="Segoe UI"/>
+          <w:color w:val="374151"/>
+        </w:rPr>
+        <w:t>Welcome to a world of balance, serenity, and self-discovery. At [Yoga Studio Name], we invite you to embark on a journey that nourishes both your body and mind. Through the ancient practice of yoga, find harmony within yourself and experience a profound sense of well-being. Join us and explore the transformative power of yoga.</w:t>
       </w:r>
     </w:p>
     <w:p/>
